--- a/inst/rmarkdown/templates/phs-accstats-summary/skeleton/phs-accstats-summary.docx
+++ b/inst/rmarkdown/templates/phs-accstats-summary/skeleton/phs-accstats-summary.docx
@@ -84,7 +84,7 @@
       <mc:AlternateContent>
         <mc:Choice Requires="wps">
           <w:drawing>
-            <wp:anchor distT="0" distB="0" distL="114300" distR="114300" simplePos="0" relativeHeight="251665408" behindDoc="0" locked="0" layoutInCell="1" allowOverlap="1" wp14:anchorId="75945513" wp14:editId="5690BD67">
+            <wp:anchor distT="0" distB="0" distL="114300" distR="114300" simplePos="0" relativeHeight="251665408" behindDoc="0" locked="0" layoutInCell="1" allowOverlap="1" wp14:anchorId="528F6C3A" wp14:editId="6337BC91">
               <wp:simplePos x="0" y="0"/>
               <wp:positionH relativeFrom="page">
                 <wp:align>right</wp:align>
@@ -171,7 +171,7 @@
         </mc:Choice>
         <mc:Fallback>
           <w:pict>
-            <v:rect w14:anchorId="75945513" id="Rectangle 197438001" o:spid="_x0000_s1026" alt="&quot;&quot;" style="position:absolute;margin-left:-13.55pt;margin-top:-70.45pt;width:37.65pt;height:99.2pt;z-index:251665408;visibility:visible;mso-wrap-style:square;mso-width-percent:0;mso-height-percent:0;mso-wrap-distance-left:9pt;mso-wrap-distance-top:0;mso-wrap-distance-right:9pt;mso-wrap-distance-bottom:0;mso-position-horizontal:right;mso-position-horizontal-relative:page;mso-position-vertical:absolute;mso-position-vertical-relative:text;mso-width-percent:0;mso-height-percent:0;mso-width-relative:margin;mso-height-relative:margin;v-text-anchor:top" o:gfxdata="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" filled="f" stroked="f" strokeweight="1.25pt">
+            <v:rect w14:anchorId="528F6C3A" id="Rectangle 197438001" o:spid="_x0000_s1026" alt="&quot;&quot;" style="position:absolute;margin-left:-13.55pt;margin-top:-70.45pt;width:37.65pt;height:99.2pt;z-index:251665408;visibility:visible;mso-wrap-style:square;mso-width-percent:0;mso-height-percent:0;mso-wrap-distance-left:9pt;mso-wrap-distance-top:0;mso-wrap-distance-right:9pt;mso-wrap-distance-bottom:0;mso-position-horizontal:right;mso-position-horizontal-relative:page;mso-position-vertical:absolute;mso-position-vertical-relative:text;mso-width-percent:0;mso-height-percent:0;mso-width-relative:margin;mso-height-relative:margin;v-text-anchor:top" o:gfxdata="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" filled="f" stroked="f" strokeweight="1.25pt">
               <v:textbox style="layout-flow:vertical" inset=",,,4mm">
                 <w:txbxContent>
                   <w:p>
@@ -227,7 +227,7 @@
       <mc:AlternateContent>
         <mc:Choice Requires="wps">
           <w:drawing>
-            <wp:anchor distT="0" distB="0" distL="114300" distR="114300" simplePos="0" relativeHeight="251661312" behindDoc="0" locked="0" layoutInCell="1" allowOverlap="1" wp14:anchorId="573D2CAF" wp14:editId="60E81A93">
+            <wp:anchor distT="0" distB="0" distL="114300" distR="114300" simplePos="0" relativeHeight="251661312" behindDoc="0" locked="0" layoutInCell="1" allowOverlap="1" wp14:anchorId="70996F75" wp14:editId="4955C9A6">
               <wp:simplePos x="0" y="0"/>
               <wp:positionH relativeFrom="page">
                 <wp:align>right</wp:align>
@@ -314,7 +314,7 @@
         </mc:Choice>
         <mc:Fallback>
           <w:pict>
-            <v:rect w14:anchorId="573D2CAF" id="Rectangle 3" o:spid="_x0000_s1027" alt="&quot;&quot;" style="position:absolute;margin-left:-13.55pt;margin-top:-70.45pt;width:37.65pt;height:99.2pt;z-index:251661312;visibility:visible;mso-wrap-style:square;mso-width-percent:0;mso-height-percent:0;mso-wrap-distance-left:9pt;mso-wrap-distance-top:0;mso-wrap-distance-right:9pt;mso-wrap-distance-bottom:0;mso-position-horizontal:right;mso-position-horizontal-relative:page;mso-position-vertical:absolute;mso-position-vertical-relative:text;mso-width-percent:0;mso-height-percent:0;mso-width-relative:margin;mso-height-relative:margin;v-text-anchor:top" o:gfxdata="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" filled="f" stroked="f" strokeweight="1.25pt">
+            <v:rect w14:anchorId="70996F75" id="Rectangle 3" o:spid="_x0000_s1027" alt="&quot;&quot;" style="position:absolute;margin-left:-13.55pt;margin-top:-70.45pt;width:37.65pt;height:99.2pt;z-index:251661312;visibility:visible;mso-wrap-style:square;mso-width-percent:0;mso-height-percent:0;mso-wrap-distance-left:9pt;mso-wrap-distance-top:0;mso-wrap-distance-right:9pt;mso-wrap-distance-bottom:0;mso-position-horizontal:right;mso-position-horizontal-relative:page;mso-position-vertical:absolute;mso-position-vertical-relative:text;mso-width-percent:0;mso-height-percent:0;mso-width-relative:margin;mso-height-relative:margin;v-text-anchor:top" o:gfxdata="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" filled="f" stroked="f" strokeweight="1.25pt">
               <v:textbox style="layout-flow:vertical" inset=",,,4mm">
                 <w:txbxContent>
                   <w:p>
@@ -387,18 +387,18 @@
         <w:noProof/>
       </w:rPr>
       <w:drawing>
-        <wp:anchor distT="0" distB="0" distL="431800" distR="0" simplePos="0" relativeHeight="251663360" behindDoc="0" locked="0" layoutInCell="1" allowOverlap="1" wp14:anchorId="63A8A011" wp14:editId="25D95204">
+        <wp:anchor distT="0" distB="0" distL="431800" distR="0" simplePos="0" relativeHeight="251663360" behindDoc="0" locked="0" layoutInCell="1" allowOverlap="1" wp14:anchorId="6C49FC29" wp14:editId="0F84ED2E">
           <wp:simplePos x="0" y="0"/>
           <wp:positionH relativeFrom="column">
-            <wp:posOffset>5742940</wp:posOffset>
+            <wp:posOffset>5743575</wp:posOffset>
           </wp:positionH>
           <wp:positionV relativeFrom="paragraph">
-            <wp:posOffset>1119505</wp:posOffset>
+            <wp:posOffset>1116330</wp:posOffset>
           </wp:positionV>
-          <wp:extent cx="961200" cy="914824"/>
+          <wp:extent cx="960755" cy="914400"/>
           <wp:effectExtent l="0" t="0" r="0" b="0"/>
           <wp:wrapSquare wrapText="left"/>
-          <wp:docPr id="2011818084" name="Picture 2011818084" descr="National Statistics logo">
+          <wp:docPr id="2011818084" name="Picture 2011818084">
             <a:extLst xmlns:a="http://schemas.openxmlformats.org/drawingml/2006/main">
               <a:ext uri="{C183D7F6-B498-43B3-948B-1728B52AA6E4}">
                 <adec:decorative xmlns:adec="http://schemas.microsoft.com/office/drawing/2017/decorative" val="0"/>
@@ -412,7 +412,7 @@
             <a:graphicData uri="http://schemas.openxmlformats.org/drawingml/2006/picture">
               <pic:pic xmlns:pic="http://schemas.openxmlformats.org/drawingml/2006/picture">
                 <pic:nvPicPr>
-                  <pic:cNvPr id="27" name="Picture 3" descr="National Statistics logo">
+                  <pic:cNvPr id="2011818084" name="Picture 2011818084">
                     <a:extLst>
                       <a:ext uri="{C183D7F6-B498-43B3-948B-1728B52AA6E4}">
                         <adec:decorative xmlns:adec="http://schemas.microsoft.com/office/drawing/2017/decorative" val="0"/>
@@ -421,21 +421,17 @@
                   </pic:cNvPr>
                   <pic:cNvPicPr/>
                 </pic:nvPicPr>
-                <pic:blipFill rotWithShape="1">
-                  <a:blip r:embed="rId1">
-                    <a:extLst>
-                      <a:ext uri="{28A0092B-C50C-407E-A947-70E740481C1C}">
-                        <a14:useLocalDpi xmlns:a14="http://schemas.microsoft.com/office/drawing/2010/main" val="0"/>
-                      </a:ext>
-                    </a:extLst>
-                  </a:blip>
-                  <a:srcRect l="14231" r="13900"/>
-                  <a:stretch/>
+                <pic:blipFill>
+                  <a:blip r:embed="rId1"/>
+                  <a:srcRect t="2412" b="2412"/>
+                  <a:stretch>
+                    <a:fillRect/>
+                  </a:stretch>
                 </pic:blipFill>
                 <pic:spPr bwMode="auto">
                   <a:xfrm>
                     <a:off x="0" y="0"/>
-                    <a:ext cx="961200" cy="914824"/>
+                    <a:ext cx="960755" cy="914400"/>
                   </a:xfrm>
                   <a:prstGeom prst="rect">
                     <a:avLst/>
@@ -466,7 +462,7 @@
         <w:noProof/>
       </w:rPr>
       <w:drawing>
-        <wp:anchor distT="0" distB="0" distL="114300" distR="114300" simplePos="0" relativeHeight="251659264" behindDoc="0" locked="0" layoutInCell="1" allowOverlap="1" wp14:anchorId="3804593F" wp14:editId="40DCBA08">
+        <wp:anchor distT="0" distB="0" distL="114300" distR="114300" simplePos="0" relativeHeight="251659264" behindDoc="0" locked="0" layoutInCell="1" allowOverlap="1" wp14:anchorId="7091EA3E" wp14:editId="28D438F2">
           <wp:simplePos x="0" y="0"/>
           <wp:positionH relativeFrom="page">
             <wp:posOffset>11430</wp:posOffset>
@@ -1834,7 +1830,7 @@
   <w:style w:type="paragraph" w:default="1" w:styleId="Normal">
     <w:name w:val="Normal"/>
     <w:qFormat/>
-    <w:rsid w:val="0094321B"/>
+    <w:rsid w:val="000F3E17"/>
     <w:pPr>
       <w:spacing w:after="120" w:line="288" w:lineRule="auto"/>
     </w:pPr>
@@ -3996,27 +3992,6 @@
 </file>
 
 <file path=customXml/item1.xml><?xml version="1.0" encoding="utf-8"?>
-<p:properties xmlns:p="http://schemas.microsoft.com/office/2006/metadata/properties" xmlns:xsi="http://www.w3.org/2001/XMLSchema-instance" xmlns:pc="http://schemas.microsoft.com/office/infopath/2007/PartnerControls">
-  <documentManagement>
-    <CodeofPracticeArea xmlns="46765bbe-c8f8-420d-9195-86969fce2ee8" xsi:nil="true"/>
-  </documentManagement>
-</p:properties>
-</file>
-
-<file path=customXml/item2.xml><?xml version="1.0" encoding="utf-8"?>
-<b:Sources xmlns:b="http://schemas.openxmlformats.org/officeDocument/2006/bibliography" xmlns="http://schemas.openxmlformats.org/officeDocument/2006/bibliography" SelectedStyle="\APASixthEditionOfficeOnline.xsl" StyleName="APA" Version="6"/>
-</file>
-
-<file path=customXml/item3.xml><?xml version="1.0" encoding="utf-8"?>
-<?mso-contentType ?>
-<FormTemplates xmlns="http://schemas.microsoft.com/sharepoint/v3/contenttype/forms">
-  <Display>DocumentLibraryForm</Display>
-  <Edit>DocumentLibraryForm</Edit>
-  <New>DocumentLibraryForm</New>
-</FormTemplates>
-</file>
-
-<file path=customXml/item4.xml><?xml version="1.0" encoding="utf-8"?>
 <ct:contentTypeSchema xmlns:ct="http://schemas.microsoft.com/office/2006/metadata/contentType" xmlns:ma="http://schemas.microsoft.com/office/2006/metadata/properties/metaAttributes" ct:_="" ma:_="" ma:contentTypeName="Document" ma:contentTypeID="0x0101006FEA4C53B746E94690A2D2779EA3A212" ma:contentTypeVersion="6" ma:contentTypeDescription="Create a new document." ma:contentTypeScope="" ma:versionID="00d3e3f3bc328837a20c2e22e19c095f">
   <xsd:schema xmlns:xsd="http://www.w3.org/2001/XMLSchema" xmlns:xs="http://www.w3.org/2001/XMLSchema" xmlns:p="http://schemas.microsoft.com/office/2006/metadata/properties" xmlns:ns2="46765bbe-c8f8-420d-9195-86969fce2ee8" xmlns:ns3="d7603273-e2cd-41f3-b8bd-db88c5b2d89a" targetNamespace="http://schemas.microsoft.com/office/2006/metadata/properties" ma:root="true" ma:fieldsID="def79d6b71b14cb5563aeb901c332009" ns2:_="" ns3:_="">
     <xsd:import namespace="46765bbe-c8f8-420d-9195-86969fce2ee8"/>
@@ -4195,33 +4170,28 @@
 </ct:contentTypeSchema>
 </file>
 
-<file path=customXml/itemProps1.xml><?xml version="1.0" encoding="utf-8"?>
-<ds:datastoreItem xmlns:ds="http://schemas.openxmlformats.org/officeDocument/2006/customXml" ds:itemID="{6BA2688C-114F-4086-A3A1-6C7FB0D8A225}">
-  <ds:schemaRefs>
-    <ds:schemaRef ds:uri="http://schemas.microsoft.com/office/2006/metadata/properties"/>
-    <ds:schemaRef ds:uri="http://schemas.microsoft.com/office/infopath/2007/PartnerControls"/>
-    <ds:schemaRef ds:uri="46765bbe-c8f8-420d-9195-86969fce2ee8"/>
-  </ds:schemaRefs>
-</ds:datastoreItem>
+<file path=customXml/item2.xml><?xml version="1.0" encoding="utf-8"?>
+<?mso-contentType ?>
+<FormTemplates xmlns="http://schemas.microsoft.com/sharepoint/v3/contenttype/forms">
+  <Display>DocumentLibraryForm</Display>
+  <Edit>DocumentLibraryForm</Edit>
+  <New>DocumentLibraryForm</New>
+</FormTemplates>
 </file>
 
-<file path=customXml/itemProps2.xml><?xml version="1.0" encoding="utf-8"?>
-<ds:datastoreItem xmlns:ds="http://schemas.openxmlformats.org/officeDocument/2006/customXml" ds:itemID="{3849E116-B3D2-4241-A515-0A0CC5376A28}">
-  <ds:schemaRefs>
-    <ds:schemaRef ds:uri="http://schemas.openxmlformats.org/officeDocument/2006/bibliography"/>
-  </ds:schemaRefs>
-</ds:datastoreItem>
+<file path=customXml/item3.xml><?xml version="1.0" encoding="utf-8"?>
+<b:Sources xmlns:b="http://schemas.openxmlformats.org/officeDocument/2006/bibliography" xmlns="http://schemas.openxmlformats.org/officeDocument/2006/bibliography" SelectedStyle="\APASixthEditionOfficeOnline.xsl" StyleName="APA" Version="6"/>
 </file>
 
-<file path=customXml/itemProps3.xml><?xml version="1.0" encoding="utf-8"?>
-<ds:datastoreItem xmlns:ds="http://schemas.openxmlformats.org/officeDocument/2006/customXml" ds:itemID="{909CB5D3-5BFD-4BBC-9F32-751451F9C34C}">
-  <ds:schemaRefs>
-    <ds:schemaRef ds:uri="http://schemas.microsoft.com/sharepoint/v3/contenttype/forms"/>
-  </ds:schemaRefs>
-</ds:datastoreItem>
+<file path=customXml/item4.xml><?xml version="1.0" encoding="utf-8"?>
+<p:properties xmlns:p="http://schemas.microsoft.com/office/2006/metadata/properties" xmlns:xsi="http://www.w3.org/2001/XMLSchema-instance" xmlns:pc="http://schemas.microsoft.com/office/infopath/2007/PartnerControls">
+  <documentManagement>
+    <CodeofPracticeArea xmlns="46765bbe-c8f8-420d-9195-86969fce2ee8" xsi:nil="true"/>
+  </documentManagement>
+</p:properties>
 </file>
 
-<file path=customXml/itemProps4.xml><?xml version="1.0" encoding="utf-8"?>
+<file path=customXml/itemProps1.xml><?xml version="1.0" encoding="utf-8"?>
 <ds:datastoreItem xmlns:ds="http://schemas.openxmlformats.org/officeDocument/2006/customXml" ds:itemID="{CA16BB0A-B7D8-4AF5-A50D-B7A1331E2FDF}">
   <ds:schemaRefs>
     <ds:schemaRef ds:uri="http://schemas.microsoft.com/office/2006/metadata/contentType"/>
@@ -4240,8 +4210,28 @@
 </ds:datastoreItem>
 </file>
 
-<file path=docMetadata/LabelInfo.xml><?xml version="1.0" encoding="utf-8"?>
-<clbl:labelList xmlns:clbl="http://schemas.microsoft.com/office/2020/mipLabelMetadata">
-  <clbl:label id="{10efe0bd-a030-4bca-809c-b5e6745e499a}" enabled="0" method="" siteId="{10efe0bd-a030-4bca-809c-b5e6745e499a}" removed="1"/>
-</clbl:labelList>
+<file path=customXml/itemProps2.xml><?xml version="1.0" encoding="utf-8"?>
+<ds:datastoreItem xmlns:ds="http://schemas.openxmlformats.org/officeDocument/2006/customXml" ds:itemID="{909CB5D3-5BFD-4BBC-9F32-751451F9C34C}">
+  <ds:schemaRefs>
+    <ds:schemaRef ds:uri="http://schemas.microsoft.com/sharepoint/v3/contenttype/forms"/>
+  </ds:schemaRefs>
+</ds:datastoreItem>
+</file>
+
+<file path=customXml/itemProps3.xml><?xml version="1.0" encoding="utf-8"?>
+<ds:datastoreItem xmlns:ds="http://schemas.openxmlformats.org/officeDocument/2006/customXml" ds:itemID="{3849E116-B3D2-4241-A515-0A0CC5376A28}">
+  <ds:schemaRefs>
+    <ds:schemaRef ds:uri="http://schemas.openxmlformats.org/officeDocument/2006/bibliography"/>
+  </ds:schemaRefs>
+</ds:datastoreItem>
+</file>
+
+<file path=customXml/itemProps4.xml><?xml version="1.0" encoding="utf-8"?>
+<ds:datastoreItem xmlns:ds="http://schemas.openxmlformats.org/officeDocument/2006/customXml" ds:itemID="{6BA2688C-114F-4086-A3A1-6C7FB0D8A225}">
+  <ds:schemaRefs>
+    <ds:schemaRef ds:uri="http://schemas.microsoft.com/office/2006/metadata/properties"/>
+    <ds:schemaRef ds:uri="http://schemas.microsoft.com/office/infopath/2007/PartnerControls"/>
+    <ds:schemaRef ds:uri="46765bbe-c8f8-420d-9195-86969fce2ee8"/>
+  </ds:schemaRefs>
+</ds:datastoreItem>
 </file>